--- a/De trimis/2_Oprian_Adrian-George_Analiza.docx
+++ b/De trimis/2_Oprian_Adrian-George_Analiza.docx
@@ -1245,6 +1245,16 @@
     </w:p>
     <w:p>
       <w:pPr>
+        <w:jc w:val="center"/>
+        <w:rPr>
+          <w:rFonts w:cstheme="minorHAnsi"/>
+          <w:sz w:val="32"/>
+          <w:szCs w:val="32"/>
+        </w:rPr>
+      </w:pPr>
+    </w:p>
+    <w:p>
+      <w:pPr>
         <w:pStyle w:val="Heading1"/>
         <w:numPr>
           <w:ilvl w:val="0"/>
@@ -1260,6 +1270,7 @@
         <w:rPr>
           <w:rFonts w:asciiTheme="minorHAnsi" w:hAnsiTheme="minorHAnsi" w:cstheme="minorHAnsi"/>
         </w:rPr>
+        <w:lastRenderedPageBreak/>
         <w:t>Descrierea</w:t>
       </w:r>
       <w:proofErr w:type="spellEnd"/>
@@ -1343,7 +1354,6 @@
           <w:sz w:val="24"/>
           <w:szCs w:val="24"/>
         </w:rPr>
-        <w:lastRenderedPageBreak/>
         <w:t>Pentru</w:t>
       </w:r>
       <w:proofErr w:type="spellEnd"/>
@@ -3122,7 +3132,6 @@
         <w:rPr>
           <w:rFonts w:asciiTheme="minorHAnsi" w:hAnsiTheme="minorHAnsi" w:cstheme="minorHAnsi"/>
         </w:rPr>
-        <w:lastRenderedPageBreak/>
         <w:t>Diagrama</w:t>
       </w:r>
       <w:proofErr w:type="spellEnd"/>
@@ -4110,20 +4119,6 @@
     </w:p>
     <w:p>
       <w:pPr>
-        <w:rPr>
-          <w:rFonts w:cstheme="minorHAnsi"/>
-        </w:rPr>
-      </w:pPr>
-    </w:p>
-    <w:p>
-      <w:pPr>
-        <w:rPr>
-          <w:rFonts w:cstheme="minorHAnsi"/>
-        </w:rPr>
-      </w:pPr>
-    </w:p>
-    <w:p>
-      <w:pPr>
         <w:pStyle w:val="Heading1"/>
         <w:numPr>
           <w:ilvl w:val="0"/>
@@ -4289,6 +4284,14 @@
         <w:t>orizontala</w:t>
       </w:r>
       <w:proofErr w:type="spellEnd"/>
+      <w:r>
+        <w:t xml:space="preserve"> </w:t>
+      </w:r>
+      <w:proofErr w:type="spellStart"/>
+      <w:r>
+        <w:t>primara</w:t>
+      </w:r>
+      <w:proofErr w:type="spellEnd"/>
     </w:p>
     <w:p>
       <w:pPr>
@@ -4879,10 +4882,7 @@
       </w:r>
       <w:proofErr w:type="spellStart"/>
       <w:r>
-        <w:t>mini</w:t>
-      </w:r>
-      <w:r>
-        <w:t>mala</w:t>
+        <w:t>minimala</w:t>
       </w:r>
       <w:proofErr w:type="spellEnd"/>
     </w:p>
@@ -5097,13 +5097,7 @@
       </w:r>
       <w:proofErr w:type="spellEnd"/>
       <w:r>
-        <w:t>' &lt;</w:t>
-      </w:r>
-      <w:r>
-        <w:t>-</w:t>
-      </w:r>
-      <w:r>
-        <w:t xml:space="preserve"> {</w:t>
+        <w:t>' &lt;- {</w:t>
       </w:r>
       <w:proofErr w:type="spellStart"/>
       <w:r>
@@ -5159,19 +5153,7 @@
       </w:r>
       <w:proofErr w:type="spellEnd"/>
       <w:r>
-        <w:t xml:space="preserve"> \ </w:t>
-      </w:r>
-      <w:r>
-        <w:t>{</w:t>
-      </w:r>
-      <w:r>
-        <w:t>p2</w:t>
-      </w:r>
-      <w:r>
-        <w:t>}</w:t>
-      </w:r>
-      <w:r>
-        <w:t xml:space="preserve"> &lt;- {}</w:t>
+        <w:t xml:space="preserve"> \ {p2} &lt;- {}</w:t>
       </w:r>
     </w:p>
     <w:p>
@@ -5237,10 +5219,7 @@
       </w:r>
       <w:proofErr w:type="spellEnd"/>
       <w:r>
-        <w:t xml:space="preserve"> -&gt; </w:t>
-      </w:r>
-      <w:r>
-        <w:t>FALS</w:t>
+        <w:t xml:space="preserve"> -&gt; FALS</w:t>
       </w:r>
     </w:p>
     <w:p>
@@ -5315,10 +5294,7 @@
     <w:p>
       <w:r>
         <w:lastRenderedPageBreak/>
-        <w:t>D</w:t>
-      </w:r>
-      <w:r>
-        <w:t xml:space="preserve">eci </w:t>
+        <w:t xml:space="preserve">Deci </w:t>
       </w:r>
       <w:proofErr w:type="spellStart"/>
       <w:r>
@@ -5431,19 +5407,18 @@
         <w:t xml:space="preserve"> F</w:t>
       </w:r>
       <w:r>
-        <w:t xml:space="preserve"> = {f1, f2}</w:t>
-      </w:r>
-      <w:r>
-        <w:t xml:space="preserve">, </w:t>
-      </w:r>
-      <w:r>
-        <w:t xml:space="preserve"> </w:t>
+        <w:t xml:space="preserve"> = {f1, f2</w:t>
+      </w:r>
+      <w:proofErr w:type="gramStart"/>
+      <w:r>
+        <w:t xml:space="preserve">},  </w:t>
       </w:r>
       <w:proofErr w:type="spellStart"/>
       <w:r>
         <w:t>unde</w:t>
       </w:r>
       <w:proofErr w:type="spellEnd"/>
+      <w:proofErr w:type="gramEnd"/>
       <w:r>
         <w:t xml:space="preserve"> </w:t>
       </w:r>
@@ -5589,10 +5564,7 @@
       </w:r>
       <w:proofErr w:type="spellEnd"/>
       <w:r>
-        <w:t>,</w:t>
-      </w:r>
-      <w:r>
-        <w:t xml:space="preserve"> </w:t>
+        <w:t xml:space="preserve">, </w:t>
       </w:r>
       <w:proofErr w:type="spellStart"/>
       <w:r>
@@ -5642,15 +5614,1221 @@
       <w:r>
         <w:t xml:space="preserve"> OLTP_JUDET</w:t>
       </w:r>
+      <w:r>
+        <w:t xml:space="preserve">: JUDET_BUCURESTI </w:t>
+      </w:r>
+      <w:proofErr w:type="spellStart"/>
+      <w:r>
+        <w:t>si</w:t>
+      </w:r>
+      <w:proofErr w:type="spellEnd"/>
+      <w:r>
+        <w:t xml:space="preserve"> JUDET_PROVINCIE.</w:t>
+      </w:r>
+    </w:p>
+    <w:p/>
+    <w:p>
+      <w:pPr>
+        <w:pStyle w:val="Heading2"/>
+        <w:numPr>
+          <w:ilvl w:val="1"/>
+          <w:numId w:val="2"/>
+        </w:numPr>
+      </w:pPr>
+      <w:proofErr w:type="spellStart"/>
+      <w:r>
+        <w:t>Fragmentarea</w:t>
+      </w:r>
+      <w:proofErr w:type="spellEnd"/>
+      <w:r>
+        <w:t xml:space="preserve"> </w:t>
+      </w:r>
+      <w:proofErr w:type="spellStart"/>
+      <w:r>
+        <w:t>orizontala</w:t>
+      </w:r>
+      <w:proofErr w:type="spellEnd"/>
+      <w:r>
+        <w:t xml:space="preserve"> </w:t>
+      </w:r>
+      <w:proofErr w:type="spellStart"/>
+      <w:r>
+        <w:t>derivata</w:t>
+      </w:r>
+      <w:proofErr w:type="spellEnd"/>
+    </w:p>
+    <w:p/>
+    <w:p>
+      <w:proofErr w:type="spellStart"/>
+      <w:r>
+        <w:t>Plecand</w:t>
+      </w:r>
+      <w:proofErr w:type="spellEnd"/>
+      <w:r>
+        <w:t xml:space="preserve"> de la </w:t>
+      </w:r>
+      <w:proofErr w:type="spellStart"/>
+      <w:r>
+        <w:t>fragmentare</w:t>
+      </w:r>
+      <w:proofErr w:type="spellEnd"/>
+      <w:r>
+        <w:t xml:space="preserve"> </w:t>
+      </w:r>
+      <w:proofErr w:type="spellStart"/>
+      <w:r>
+        <w:t>tabelului</w:t>
+      </w:r>
+      <w:proofErr w:type="spellEnd"/>
+      <w:r>
+        <w:t xml:space="preserve"> </w:t>
+      </w:r>
+      <w:r>
+        <w:t>OLTP_JUDET</w:t>
+      </w:r>
+      <w:r>
+        <w:t xml:space="preserve"> </w:t>
+      </w:r>
+      <w:proofErr w:type="spellStart"/>
+      <w:r>
+        <w:t>putem</w:t>
+      </w:r>
+      <w:proofErr w:type="spellEnd"/>
+      <w:r>
+        <w:t xml:space="preserve"> </w:t>
+      </w:r>
+      <w:proofErr w:type="spellStart"/>
+      <w:r>
+        <w:t>fragmenta</w:t>
+      </w:r>
+      <w:proofErr w:type="spellEnd"/>
+      <w:r>
+        <w:t xml:space="preserve"> </w:t>
+      </w:r>
+      <w:proofErr w:type="spellStart"/>
+      <w:r>
+        <w:t>si</w:t>
+      </w:r>
+      <w:proofErr w:type="spellEnd"/>
+      <w:r>
+        <w:t xml:space="preserve"> </w:t>
+      </w:r>
+      <w:proofErr w:type="spellStart"/>
+      <w:r>
+        <w:t>urmatoarele</w:t>
+      </w:r>
+      <w:proofErr w:type="spellEnd"/>
+      <w:r>
+        <w:t xml:space="preserve"> table care tin de </w:t>
+      </w:r>
+      <w:proofErr w:type="spellStart"/>
+      <w:r>
+        <w:t>localizarea</w:t>
+      </w:r>
+      <w:proofErr w:type="spellEnd"/>
+      <w:r>
+        <w:t xml:space="preserve"> </w:t>
+      </w:r>
+      <w:proofErr w:type="spellStart"/>
+      <w:r>
+        <w:t>unui</w:t>
+      </w:r>
+      <w:proofErr w:type="spellEnd"/>
+      <w:r>
+        <w:t xml:space="preserve"> </w:t>
+      </w:r>
+      <w:proofErr w:type="spellStart"/>
+      <w:r>
+        <w:t>apartament</w:t>
+      </w:r>
+      <w:proofErr w:type="spellEnd"/>
       <w:r>
         <w:t>.</w:t>
       </w:r>
     </w:p>
     <w:p>
-      <w:r>
-        <w:tab/>
+      <w:proofErr w:type="spellStart"/>
+      <w:r>
+        <w:t>Astfel</w:t>
+      </w:r>
+      <w:proofErr w:type="spellEnd"/>
+      <w:r>
+        <w:t xml:space="preserve"> </w:t>
+      </w:r>
+      <w:proofErr w:type="spellStart"/>
+      <w:r>
+        <w:t>fragmentarea</w:t>
+      </w:r>
+      <w:proofErr w:type="spellEnd"/>
+      <w:r>
+        <w:t xml:space="preserve"> </w:t>
+      </w:r>
+      <w:proofErr w:type="spellStart"/>
+      <w:r>
+        <w:t>orizintala</w:t>
+      </w:r>
+      <w:proofErr w:type="spellEnd"/>
+      <w:r>
+        <w:t xml:space="preserve"> se </w:t>
+      </w:r>
+      <w:proofErr w:type="spellStart"/>
+      <w:r>
+        <w:t>propaga</w:t>
+      </w:r>
+      <w:proofErr w:type="spellEnd"/>
+      <w:r>
+        <w:t xml:space="preserve"> in </w:t>
+      </w:r>
+      <w:proofErr w:type="spellStart"/>
+      <w:r>
+        <w:t>urmatoarele</w:t>
+      </w:r>
+      <w:proofErr w:type="spellEnd"/>
+      <w:r>
+        <w:t xml:space="preserve"> </w:t>
+      </w:r>
+      <w:proofErr w:type="spellStart"/>
+      <w:r>
+        <w:t>tabele</w:t>
+      </w:r>
+      <w:proofErr w:type="spellEnd"/>
+      <w:r>
+        <w:t>:</w:t>
       </w:r>
     </w:p>
+    <w:p>
+      <w:pPr>
+        <w:pStyle w:val="ListParagraph"/>
+        <w:numPr>
+          <w:ilvl w:val="0"/>
+          <w:numId w:val="20"/>
+        </w:numPr>
+      </w:pPr>
+      <w:r>
+        <w:t xml:space="preserve">OLTP_LOCALITATE: LOCALITATE_BUCURESTI </w:t>
+      </w:r>
+      <w:proofErr w:type="spellStart"/>
+      <w:r>
+        <w:t>si</w:t>
+      </w:r>
+      <w:proofErr w:type="spellEnd"/>
+      <w:r>
+        <w:t xml:space="preserve"> </w:t>
+      </w:r>
+      <w:r>
+        <w:t>LOCALITATE_PROVINCIE</w:t>
+      </w:r>
+    </w:p>
+    <w:p>
+      <w:pPr>
+        <w:pStyle w:val="ListParagraph"/>
+        <w:numPr>
+          <w:ilvl w:val="0"/>
+          <w:numId w:val="20"/>
+        </w:numPr>
+      </w:pPr>
+      <w:r>
+        <w:t>OLTP_</w:t>
+      </w:r>
+      <w:r>
+        <w:t>ADRESA</w:t>
+      </w:r>
+      <w:r>
+        <w:t xml:space="preserve">: </w:t>
+      </w:r>
+      <w:r>
+        <w:t>ADRESA</w:t>
+      </w:r>
+      <w:r>
+        <w:t xml:space="preserve">_BUCURESTI </w:t>
+      </w:r>
+      <w:proofErr w:type="spellStart"/>
+      <w:r>
+        <w:t>si</w:t>
+      </w:r>
+      <w:proofErr w:type="spellEnd"/>
+      <w:r>
+        <w:t xml:space="preserve"> ADRESA</w:t>
+      </w:r>
+      <w:r>
+        <w:t xml:space="preserve"> </w:t>
+      </w:r>
+      <w:r>
+        <w:t>_PROVINCIE</w:t>
+      </w:r>
+    </w:p>
+    <w:p>
+      <w:pPr>
+        <w:pStyle w:val="ListParagraph"/>
+        <w:numPr>
+          <w:ilvl w:val="0"/>
+          <w:numId w:val="20"/>
+        </w:numPr>
+      </w:pPr>
+      <w:r>
+        <w:t>OLTP_A</w:t>
+      </w:r>
+      <w:r>
+        <w:t>PARTAMENT</w:t>
+      </w:r>
+      <w:r>
+        <w:t xml:space="preserve">: APARTAMENT_BUCURESTI </w:t>
+      </w:r>
+      <w:proofErr w:type="spellStart"/>
+      <w:r>
+        <w:t>si</w:t>
+      </w:r>
+      <w:proofErr w:type="spellEnd"/>
+      <w:r>
+        <w:t xml:space="preserve"> APARTAMENT</w:t>
+      </w:r>
+      <w:r>
+        <w:t>_PROVINCIE</w:t>
+      </w:r>
+    </w:p>
+    <w:p>
+      <w:pPr>
+        <w:pStyle w:val="ListParagraph"/>
+        <w:numPr>
+          <w:ilvl w:val="0"/>
+          <w:numId w:val="20"/>
+        </w:numPr>
+      </w:pPr>
+      <w:r>
+        <w:t>OLTP_</w:t>
+      </w:r>
+      <w:r>
+        <w:t>CONTRACT</w:t>
+      </w:r>
+      <w:r>
+        <w:t xml:space="preserve">: CONTRACT_BUCURESTI </w:t>
+      </w:r>
+      <w:proofErr w:type="spellStart"/>
+      <w:r>
+        <w:t>si</w:t>
+      </w:r>
+      <w:proofErr w:type="spellEnd"/>
+      <w:r>
+        <w:t xml:space="preserve"> CONTRACT</w:t>
+      </w:r>
+      <w:r>
+        <w:t>_PROVINCIE</w:t>
+      </w:r>
+    </w:p>
+    <w:p>
+      <w:pPr>
+        <w:pStyle w:val="ListParagraph"/>
+        <w:numPr>
+          <w:ilvl w:val="0"/>
+          <w:numId w:val="20"/>
+        </w:numPr>
+      </w:pPr>
+      <w:r>
+        <w:t>OLTP_PLATA_CHIRIE</w:t>
+      </w:r>
+      <w:r>
+        <w:t xml:space="preserve">: </w:t>
+      </w:r>
+      <w:r>
+        <w:t>PLATA_CHIRIE</w:t>
+      </w:r>
+      <w:r>
+        <w:t xml:space="preserve">_BUCURESTI </w:t>
+      </w:r>
+      <w:proofErr w:type="spellStart"/>
+      <w:r>
+        <w:t>si</w:t>
+      </w:r>
+      <w:proofErr w:type="spellEnd"/>
+      <w:r>
+        <w:t xml:space="preserve"> </w:t>
+      </w:r>
+      <w:r>
+        <w:t>PLATA_CHIRIE_PROVINCIE</w:t>
+      </w:r>
+    </w:p>
+    <w:p/>
+    <w:p>
+      <w:pPr>
+        <w:pStyle w:val="Heading2"/>
+        <w:numPr>
+          <w:ilvl w:val="1"/>
+          <w:numId w:val="2"/>
+        </w:numPr>
+      </w:pPr>
+      <w:proofErr w:type="spellStart"/>
+      <w:r>
+        <w:t>Fragmentarea</w:t>
+      </w:r>
+      <w:proofErr w:type="spellEnd"/>
+      <w:r>
+        <w:t xml:space="preserve"> </w:t>
+      </w:r>
+      <w:proofErr w:type="spellStart"/>
+      <w:r>
+        <w:t>verticala</w:t>
+      </w:r>
+      <w:proofErr w:type="spellEnd"/>
+    </w:p>
+    <w:p/>
+    <w:p>
+      <w:r>
+        <w:t xml:space="preserve">Am ales </w:t>
+      </w:r>
+      <w:proofErr w:type="spellStart"/>
+      <w:r>
+        <w:t>sa</w:t>
+      </w:r>
+      <w:proofErr w:type="spellEnd"/>
+      <w:r>
+        <w:t xml:space="preserve"> </w:t>
+      </w:r>
+      <w:proofErr w:type="spellStart"/>
+      <w:r>
+        <w:t>fragmentam</w:t>
+      </w:r>
+      <w:proofErr w:type="spellEnd"/>
+      <w:r>
+        <w:t xml:space="preserve"> vertical </w:t>
+      </w:r>
+      <w:proofErr w:type="spellStart"/>
+      <w:r>
+        <w:t>tabelul</w:t>
+      </w:r>
+      <w:proofErr w:type="spellEnd"/>
+      <w:r>
+        <w:t xml:space="preserve"> OLTP_AGENT_IMOBILIAR </w:t>
+      </w:r>
+      <w:proofErr w:type="spellStart"/>
+      <w:r>
+        <w:t>deoarece</w:t>
+      </w:r>
+      <w:proofErr w:type="spellEnd"/>
+      <w:r>
+        <w:t xml:space="preserve"> face </w:t>
+      </w:r>
+      <w:proofErr w:type="spellStart"/>
+      <w:r>
+        <w:t>destul</w:t>
+      </w:r>
+      <w:proofErr w:type="spellEnd"/>
+      <w:r>
+        <w:t xml:space="preserve"> de </w:t>
+      </w:r>
+      <w:proofErr w:type="spellStart"/>
+      <w:r>
+        <w:t>usor</w:t>
+      </w:r>
+      <w:proofErr w:type="spellEnd"/>
+      <w:r>
+        <w:t xml:space="preserve"> o </w:t>
+      </w:r>
+      <w:proofErr w:type="spellStart"/>
+      <w:r>
+        <w:t>separare</w:t>
+      </w:r>
+      <w:proofErr w:type="spellEnd"/>
+      <w:r>
+        <w:t xml:space="preserve"> </w:t>
+      </w:r>
+      <w:proofErr w:type="spellStart"/>
+      <w:r>
+        <w:t>intre</w:t>
+      </w:r>
+      <w:proofErr w:type="spellEnd"/>
+      <w:r>
+        <w:t xml:space="preserve"> </w:t>
+      </w:r>
+      <w:proofErr w:type="spellStart"/>
+      <w:r>
+        <w:t>coloanele</w:t>
+      </w:r>
+      <w:proofErr w:type="spellEnd"/>
+      <w:r>
+        <w:t xml:space="preserve"> </w:t>
+      </w:r>
+      <w:proofErr w:type="spellStart"/>
+      <w:r>
+        <w:t>acestui</w:t>
+      </w:r>
+      <w:proofErr w:type="spellEnd"/>
+      <w:r>
+        <w:t xml:space="preserve"> </w:t>
+      </w:r>
+      <w:proofErr w:type="spellStart"/>
+      <w:r>
+        <w:t>tabel</w:t>
+      </w:r>
+      <w:proofErr w:type="spellEnd"/>
+      <w:r>
+        <w:t xml:space="preserve">. </w:t>
+      </w:r>
+      <w:proofErr w:type="spellStart"/>
+      <w:r>
+        <w:t>Astfel</w:t>
+      </w:r>
+      <w:proofErr w:type="spellEnd"/>
+      <w:r>
+        <w:t xml:space="preserve"> am </w:t>
+      </w:r>
+      <w:proofErr w:type="spellStart"/>
+      <w:r>
+        <w:t>imparit</w:t>
+      </w:r>
+      <w:proofErr w:type="spellEnd"/>
+      <w:r>
+        <w:t xml:space="preserve"> </w:t>
+      </w:r>
+      <w:proofErr w:type="spellStart"/>
+      <w:r>
+        <w:t>coloanele</w:t>
+      </w:r>
+      <w:proofErr w:type="spellEnd"/>
+      <w:r>
+        <w:t xml:space="preserve"> in </w:t>
+      </w:r>
+      <w:proofErr w:type="spellStart"/>
+      <w:r>
+        <w:t>doua</w:t>
+      </w:r>
+      <w:proofErr w:type="spellEnd"/>
+      <w:r>
+        <w:t xml:space="preserve"> </w:t>
+      </w:r>
+      <w:proofErr w:type="spellStart"/>
+      <w:r>
+        <w:t>categorii</w:t>
+      </w:r>
+      <w:proofErr w:type="spellEnd"/>
+      <w:r>
+        <w:t xml:space="preserve">: </w:t>
+      </w:r>
+      <w:proofErr w:type="spellStart"/>
+      <w:r>
+        <w:t>coloane</w:t>
+      </w:r>
+      <w:proofErr w:type="spellEnd"/>
+      <w:r>
+        <w:t xml:space="preserve"> </w:t>
+      </w:r>
+      <w:proofErr w:type="spellStart"/>
+      <w:r>
+        <w:t>ce</w:t>
+      </w:r>
+      <w:proofErr w:type="spellEnd"/>
+      <w:r>
+        <w:t xml:space="preserve"> tin de </w:t>
+      </w:r>
+      <w:proofErr w:type="spellStart"/>
+      <w:r>
+        <w:t>datele</w:t>
+      </w:r>
+      <w:proofErr w:type="spellEnd"/>
+      <w:r>
+        <w:t xml:space="preserve"> </w:t>
+      </w:r>
+      <w:proofErr w:type="spellStart"/>
+      <w:r>
+        <w:t>persoanale</w:t>
+      </w:r>
+      <w:proofErr w:type="spellEnd"/>
+      <w:r>
+        <w:t xml:space="preserve"> ale </w:t>
+      </w:r>
+      <w:proofErr w:type="spellStart"/>
+      <w:r>
+        <w:t>agentului</w:t>
+      </w:r>
+      <w:proofErr w:type="spellEnd"/>
+      <w:r>
+        <w:t xml:space="preserve"> </w:t>
+      </w:r>
+      <w:proofErr w:type="spellStart"/>
+      <w:r>
+        <w:t>si</w:t>
+      </w:r>
+      <w:proofErr w:type="spellEnd"/>
+      <w:r>
+        <w:t xml:space="preserve"> </w:t>
+      </w:r>
+      <w:proofErr w:type="spellStart"/>
+      <w:r>
+        <w:t>coloane</w:t>
+      </w:r>
+      <w:proofErr w:type="spellEnd"/>
+      <w:r>
+        <w:t xml:space="preserve"> care tin de </w:t>
+      </w:r>
+      <w:proofErr w:type="spellStart"/>
+      <w:r>
+        <w:t>salarizare</w:t>
+      </w:r>
+      <w:proofErr w:type="spellEnd"/>
+      <w:r>
+        <w:t>.</w:t>
+      </w:r>
+    </w:p>
+    <w:p/>
+    <w:p>
+      <w:pPr>
+        <w:rPr>
+          <w:color w:val="FF0000"/>
+        </w:rPr>
+      </w:pPr>
+      <w:r>
+        <w:rPr>
+          <w:color w:val="FF0000"/>
+        </w:rPr>
+        <w:t xml:space="preserve">De </w:t>
+      </w:r>
+      <w:proofErr w:type="spellStart"/>
+      <w:r>
+        <w:rPr>
+          <w:color w:val="FF0000"/>
+        </w:rPr>
+        <w:t>adaugat</w:t>
+      </w:r>
+      <w:proofErr w:type="spellEnd"/>
+      <w:r>
+        <w:rPr>
+          <w:color w:val="FF0000"/>
+        </w:rPr>
+        <w:t xml:space="preserve"> @Petru</w:t>
+      </w:r>
+    </w:p>
+    <w:p>
+      <w:pPr>
+        <w:rPr>
+          <w:color w:val="FF0000"/>
+        </w:rPr>
+      </w:pPr>
+    </w:p>
+    <w:p>
+      <w:pPr>
+        <w:pStyle w:val="Heading1"/>
+        <w:numPr>
+          <w:ilvl w:val="0"/>
+          <w:numId w:val="22"/>
+        </w:numPr>
+      </w:pPr>
+      <w:proofErr w:type="spellStart"/>
+      <w:r>
+        <w:t>Verificarea</w:t>
+      </w:r>
+      <w:proofErr w:type="spellEnd"/>
+      <w:r>
+        <w:t xml:space="preserve"> </w:t>
+      </w:r>
+      <w:proofErr w:type="spellStart"/>
+      <w:r>
+        <w:t>corectitudinii</w:t>
+      </w:r>
+      <w:proofErr w:type="spellEnd"/>
+      <w:r>
+        <w:t xml:space="preserve"> </w:t>
+      </w:r>
+      <w:proofErr w:type="spellStart"/>
+      <w:r>
+        <w:t>fragmentarilor</w:t>
+      </w:r>
+      <w:proofErr w:type="spellEnd"/>
+    </w:p>
+    <w:p/>
+    <w:p>
+      <w:pPr>
+        <w:rPr>
+          <w:color w:val="FF0000"/>
+        </w:rPr>
+      </w:pPr>
+      <w:proofErr w:type="spellStart"/>
+      <w:r>
+        <w:rPr>
+          <w:color w:val="FF0000"/>
+        </w:rPr>
+        <w:t>todo</w:t>
+      </w:r>
+      <w:proofErr w:type="spellEnd"/>
+    </w:p>
+    <w:p>
+      <w:pPr>
+        <w:pStyle w:val="Heading1"/>
+        <w:numPr>
+          <w:ilvl w:val="0"/>
+          <w:numId w:val="22"/>
+        </w:numPr>
+      </w:pPr>
+      <w:proofErr w:type="spellStart"/>
+      <w:r>
+        <w:t>Argumentarea</w:t>
+      </w:r>
+      <w:proofErr w:type="spellEnd"/>
+      <w:r>
+        <w:t xml:space="preserve"> </w:t>
+      </w:r>
+      <w:proofErr w:type="spellStart"/>
+      <w:r>
+        <w:t>deciziilor</w:t>
+      </w:r>
+      <w:proofErr w:type="spellEnd"/>
+      <w:r>
+        <w:t xml:space="preserve"> de </w:t>
+      </w:r>
+      <w:proofErr w:type="spellStart"/>
+      <w:r>
+        <w:t>replicare</w:t>
+      </w:r>
+      <w:proofErr w:type="spellEnd"/>
+    </w:p>
+    <w:p/>
+    <w:p>
+      <w:r>
+        <w:t xml:space="preserve">Am ales </w:t>
+      </w:r>
+      <w:proofErr w:type="spellStart"/>
+      <w:r>
+        <w:t>sa</w:t>
+      </w:r>
+      <w:proofErr w:type="spellEnd"/>
+      <w:r>
+        <w:t xml:space="preserve"> </w:t>
+      </w:r>
+      <w:proofErr w:type="spellStart"/>
+      <w:r>
+        <w:t>replicam</w:t>
+      </w:r>
+      <w:proofErr w:type="spellEnd"/>
+      <w:r>
+        <w:t xml:space="preserve"> </w:t>
+      </w:r>
+      <w:proofErr w:type="spellStart"/>
+      <w:r>
+        <w:t>datele</w:t>
+      </w:r>
+      <w:proofErr w:type="spellEnd"/>
+      <w:r>
+        <w:t xml:space="preserve"> din </w:t>
+      </w:r>
+      <w:proofErr w:type="spellStart"/>
+      <w:r>
+        <w:t>tabelele</w:t>
+      </w:r>
+      <w:proofErr w:type="spellEnd"/>
+      <w:r>
+        <w:t xml:space="preserve"> CHIRIAS </w:t>
+      </w:r>
+      <w:proofErr w:type="spellStart"/>
+      <w:r>
+        <w:t>si</w:t>
+      </w:r>
+      <w:proofErr w:type="spellEnd"/>
+      <w:r>
+        <w:t xml:space="preserve"> </w:t>
+      </w:r>
+      <w:proofErr w:type="spellStart"/>
+      <w:r>
+        <w:t>detaliile</w:t>
+      </w:r>
+      <w:proofErr w:type="spellEnd"/>
+      <w:r>
+        <w:t xml:space="preserve"> </w:t>
+      </w:r>
+      <w:proofErr w:type="spellStart"/>
+      <w:r>
+        <w:t>personale</w:t>
+      </w:r>
+      <w:proofErr w:type="spellEnd"/>
+      <w:r>
+        <w:t xml:space="preserve"> din AGENT_IMOBILIAR, </w:t>
+      </w:r>
+      <w:proofErr w:type="spellStart"/>
+      <w:r>
+        <w:t>mai</w:t>
+      </w:r>
+      <w:proofErr w:type="spellEnd"/>
+      <w:r>
+        <w:t xml:space="preserve"> exact </w:t>
+      </w:r>
+      <w:proofErr w:type="spellStart"/>
+      <w:r>
+        <w:t>detaliile</w:t>
+      </w:r>
+      <w:proofErr w:type="spellEnd"/>
+      <w:r>
+        <w:t xml:space="preserve"> </w:t>
+      </w:r>
+      <w:proofErr w:type="spellStart"/>
+      <w:r>
+        <w:t>despre</w:t>
+      </w:r>
+      <w:proofErr w:type="spellEnd"/>
+      <w:r>
+        <w:t xml:space="preserve"> agent din </w:t>
+      </w:r>
+      <w:proofErr w:type="spellStart"/>
+      <w:r>
+        <w:t>bazele</w:t>
+      </w:r>
+      <w:proofErr w:type="spellEnd"/>
+      <w:r>
+        <w:t xml:space="preserve"> de date locale</w:t>
+      </w:r>
+      <w:r>
+        <w:t>.</w:t>
+      </w:r>
+    </w:p>
+    <w:p>
+      <w:proofErr w:type="spellStart"/>
+      <w:r>
+        <w:t>Principalul</w:t>
+      </w:r>
+      <w:proofErr w:type="spellEnd"/>
+      <w:r>
+        <w:t xml:space="preserve"> </w:t>
+      </w:r>
+      <w:proofErr w:type="spellStart"/>
+      <w:r>
+        <w:t>motiv</w:t>
+      </w:r>
+      <w:proofErr w:type="spellEnd"/>
+      <w:r>
+        <w:t xml:space="preserve"> </w:t>
+      </w:r>
+      <w:proofErr w:type="spellStart"/>
+      <w:r>
+        <w:t>pentru</w:t>
+      </w:r>
+      <w:proofErr w:type="spellEnd"/>
+      <w:r>
+        <w:t xml:space="preserve"> care am ales </w:t>
+      </w:r>
+      <w:proofErr w:type="spellStart"/>
+      <w:r>
+        <w:t>sa</w:t>
+      </w:r>
+      <w:proofErr w:type="spellEnd"/>
+      <w:r>
+        <w:t xml:space="preserve"> replica </w:t>
+      </w:r>
+      <w:proofErr w:type="spellStart"/>
+      <w:r>
+        <w:t>detaliile</w:t>
+      </w:r>
+      <w:proofErr w:type="spellEnd"/>
+      <w:r>
+        <w:t xml:space="preserve"> </w:t>
+      </w:r>
+      <w:proofErr w:type="spellStart"/>
+      <w:r>
+        <w:t>despre</w:t>
+      </w:r>
+      <w:proofErr w:type="spellEnd"/>
+      <w:r>
+        <w:t xml:space="preserve"> </w:t>
+      </w:r>
+      <w:proofErr w:type="spellStart"/>
+      <w:r>
+        <w:t>chirias</w:t>
+      </w:r>
+      <w:proofErr w:type="spellEnd"/>
+      <w:r>
+        <w:t xml:space="preserve"> a </w:t>
+      </w:r>
+      <w:proofErr w:type="spellStart"/>
+      <w:r>
+        <w:t>fost</w:t>
+      </w:r>
+      <w:proofErr w:type="spellEnd"/>
+      <w:r>
+        <w:t xml:space="preserve"> </w:t>
+      </w:r>
+      <w:proofErr w:type="spellStart"/>
+      <w:r>
+        <w:t>dat</w:t>
+      </w:r>
+      <w:proofErr w:type="spellEnd"/>
+      <w:r>
+        <w:t xml:space="preserve"> de </w:t>
+      </w:r>
+      <w:proofErr w:type="spellStart"/>
+      <w:r>
+        <w:t>faptul</w:t>
+      </w:r>
+      <w:proofErr w:type="spellEnd"/>
+      <w:r>
+        <w:t xml:space="preserve"> ca un </w:t>
+      </w:r>
+      <w:proofErr w:type="spellStart"/>
+      <w:r>
+        <w:t>chirias</w:t>
+      </w:r>
+      <w:proofErr w:type="spellEnd"/>
+      <w:r>
+        <w:t xml:space="preserve"> se </w:t>
+      </w:r>
+      <w:proofErr w:type="spellStart"/>
+      <w:r>
+        <w:t>poate</w:t>
+      </w:r>
+      <w:proofErr w:type="spellEnd"/>
+      <w:r>
+        <w:t xml:space="preserve"> </w:t>
+      </w:r>
+      <w:proofErr w:type="spellStart"/>
+      <w:r>
+        <w:t>muta</w:t>
+      </w:r>
+      <w:proofErr w:type="spellEnd"/>
+      <w:r>
+        <w:t xml:space="preserve"> </w:t>
+      </w:r>
+      <w:proofErr w:type="spellStart"/>
+      <w:r>
+        <w:t>dintr</w:t>
+      </w:r>
+      <w:proofErr w:type="spellEnd"/>
+      <w:r>
+        <w:t xml:space="preserve">-un </w:t>
+      </w:r>
+      <w:proofErr w:type="spellStart"/>
+      <w:r>
+        <w:t>oras</w:t>
+      </w:r>
+      <w:proofErr w:type="spellEnd"/>
+      <w:r>
+        <w:t xml:space="preserve"> in </w:t>
+      </w:r>
+      <w:proofErr w:type="spellStart"/>
+      <w:r>
+        <w:t>altul</w:t>
+      </w:r>
+      <w:proofErr w:type="spellEnd"/>
+      <w:r>
+        <w:t xml:space="preserve">, </w:t>
+      </w:r>
+      <w:proofErr w:type="spellStart"/>
+      <w:r>
+        <w:t>iar</w:t>
+      </w:r>
+      <w:proofErr w:type="spellEnd"/>
+      <w:r>
+        <w:t xml:space="preserve"> in </w:t>
+      </w:r>
+      <w:proofErr w:type="spellStart"/>
+      <w:r>
+        <w:t>cazul</w:t>
+      </w:r>
+      <w:proofErr w:type="spellEnd"/>
+      <w:r>
+        <w:t xml:space="preserve"> in care </w:t>
+      </w:r>
+      <w:proofErr w:type="spellStart"/>
+      <w:r>
+        <w:t>doreste</w:t>
+      </w:r>
+      <w:proofErr w:type="spellEnd"/>
+      <w:r>
+        <w:t xml:space="preserve"> </w:t>
+      </w:r>
+      <w:proofErr w:type="spellStart"/>
+      <w:r>
+        <w:t>sa</w:t>
+      </w:r>
+      <w:proofErr w:type="spellEnd"/>
+      <w:r>
+        <w:t xml:space="preserve"> </w:t>
+      </w:r>
+      <w:proofErr w:type="spellStart"/>
+      <w:r>
+        <w:t>inchirieze</w:t>
+      </w:r>
+      <w:proofErr w:type="spellEnd"/>
+      <w:r>
+        <w:t xml:space="preserve"> un alt </w:t>
+      </w:r>
+      <w:proofErr w:type="spellStart"/>
+      <w:r>
+        <w:t>apartament</w:t>
+      </w:r>
+      <w:proofErr w:type="spellEnd"/>
+      <w:r>
+        <w:t xml:space="preserve"> din </w:t>
+      </w:r>
+      <w:r>
+        <w:t xml:space="preserve">alt </w:t>
+      </w:r>
+      <w:proofErr w:type="spellStart"/>
+      <w:r>
+        <w:t>oras</w:t>
+      </w:r>
+      <w:proofErr w:type="spellEnd"/>
+      <w:r>
+        <w:t xml:space="preserve"> </w:t>
+      </w:r>
+      <w:proofErr w:type="spellStart"/>
+      <w:r>
+        <w:t>este</w:t>
+      </w:r>
+      <w:proofErr w:type="spellEnd"/>
+      <w:r>
+        <w:t xml:space="preserve"> </w:t>
+      </w:r>
+      <w:proofErr w:type="spellStart"/>
+      <w:r>
+        <w:t>neplacut</w:t>
+      </w:r>
+      <w:proofErr w:type="spellEnd"/>
+      <w:r>
+        <w:t xml:space="preserve"> ca </w:t>
+      </w:r>
+      <w:proofErr w:type="spellStart"/>
+      <w:r>
+        <w:t>acesta</w:t>
+      </w:r>
+      <w:proofErr w:type="spellEnd"/>
+      <w:r>
+        <w:t xml:space="preserve"> </w:t>
+      </w:r>
+      <w:proofErr w:type="spellStart"/>
+      <w:r>
+        <w:t>sa</w:t>
+      </w:r>
+      <w:proofErr w:type="spellEnd"/>
+      <w:r>
+        <w:t xml:space="preserve"> </w:t>
+      </w:r>
+      <w:proofErr w:type="spellStart"/>
+      <w:r>
+        <w:t>isi</w:t>
+      </w:r>
+      <w:proofErr w:type="spellEnd"/>
+      <w:r>
+        <w:t xml:space="preserve"> </w:t>
+      </w:r>
+      <w:proofErr w:type="spellStart"/>
+      <w:r>
+        <w:t>introduca</w:t>
+      </w:r>
+      <w:proofErr w:type="spellEnd"/>
+      <w:r>
+        <w:t xml:space="preserve"> </w:t>
+      </w:r>
+      <w:proofErr w:type="spellStart"/>
+      <w:r>
+        <w:t>datele</w:t>
+      </w:r>
+      <w:proofErr w:type="spellEnd"/>
+      <w:r>
+        <w:t xml:space="preserve"> </w:t>
+      </w:r>
+      <w:proofErr w:type="spellStart"/>
+      <w:r>
+        <w:t>personale</w:t>
+      </w:r>
+      <w:proofErr w:type="spellEnd"/>
+      <w:r>
+        <w:t xml:space="preserve"> </w:t>
+      </w:r>
+      <w:proofErr w:type="spellStart"/>
+      <w:r>
+        <w:t>daca</w:t>
+      </w:r>
+      <w:proofErr w:type="spellEnd"/>
+      <w:r>
+        <w:t xml:space="preserve"> </w:t>
+      </w:r>
+      <w:proofErr w:type="spellStart"/>
+      <w:r>
+        <w:t>acestea</w:t>
+      </w:r>
+      <w:proofErr w:type="spellEnd"/>
+      <w:r>
+        <w:t xml:space="preserve"> nu s-au </w:t>
+      </w:r>
+      <w:proofErr w:type="spellStart"/>
+      <w:r>
+        <w:t>modificat</w:t>
+      </w:r>
+      <w:proofErr w:type="spellEnd"/>
+      <w:r>
+        <w:t>.</w:t>
+      </w:r>
+    </w:p>
+    <w:p>
+      <w:r>
+        <w:lastRenderedPageBreak/>
+        <w:t xml:space="preserve">In </w:t>
+      </w:r>
+      <w:proofErr w:type="spellStart"/>
+      <w:r>
+        <w:t>cazul</w:t>
+      </w:r>
+      <w:proofErr w:type="spellEnd"/>
+      <w:r>
+        <w:t xml:space="preserve"> </w:t>
+      </w:r>
+      <w:proofErr w:type="spellStart"/>
+      <w:r>
+        <w:t>replicarii</w:t>
+      </w:r>
+      <w:proofErr w:type="spellEnd"/>
+      <w:r>
+        <w:t xml:space="preserve"> </w:t>
+      </w:r>
+      <w:proofErr w:type="spellStart"/>
+      <w:r>
+        <w:t>tabelului</w:t>
+      </w:r>
+      <w:proofErr w:type="spellEnd"/>
+      <w:r>
+        <w:t xml:space="preserve"> de </w:t>
+      </w:r>
+      <w:proofErr w:type="spellStart"/>
+      <w:r>
+        <w:t>agenti</w:t>
+      </w:r>
+      <w:proofErr w:type="spellEnd"/>
+      <w:r>
+        <w:t xml:space="preserve">, am </w:t>
+      </w:r>
+      <w:proofErr w:type="spellStart"/>
+      <w:r>
+        <w:t>avut</w:t>
+      </w:r>
+      <w:proofErr w:type="spellEnd"/>
+      <w:r>
+        <w:t xml:space="preserve"> un </w:t>
+      </w:r>
+      <w:proofErr w:type="spellStart"/>
+      <w:r>
+        <w:t>motiv</w:t>
+      </w:r>
+      <w:proofErr w:type="spellEnd"/>
+      <w:r>
+        <w:t xml:space="preserve"> </w:t>
+      </w:r>
+      <w:proofErr w:type="spellStart"/>
+      <w:r>
+        <w:t>asemanator</w:t>
+      </w:r>
+      <w:proofErr w:type="spellEnd"/>
+      <w:r>
+        <w:t xml:space="preserve">. </w:t>
+      </w:r>
+      <w:proofErr w:type="spellStart"/>
+      <w:r>
+        <w:t>Unii</w:t>
+      </w:r>
+      <w:proofErr w:type="spellEnd"/>
+      <w:r>
+        <w:t xml:space="preserve"> </w:t>
+      </w:r>
+      <w:proofErr w:type="spellStart"/>
+      <w:r>
+        <w:t>angajati</w:t>
+      </w:r>
+      <w:proofErr w:type="spellEnd"/>
+      <w:r>
+        <w:t xml:space="preserve"> pot fi </w:t>
+      </w:r>
+      <w:proofErr w:type="spellStart"/>
+      <w:r>
+        <w:t>relocati</w:t>
+      </w:r>
+      <w:proofErr w:type="spellEnd"/>
+      <w:r>
+        <w:t xml:space="preserve"> </w:t>
+      </w:r>
+      <w:proofErr w:type="spellStart"/>
+      <w:r>
+        <w:t>si</w:t>
+      </w:r>
+      <w:proofErr w:type="spellEnd"/>
+      <w:r>
+        <w:t xml:space="preserve"> nu </w:t>
+      </w:r>
+      <w:proofErr w:type="spellStart"/>
+      <w:r>
+        <w:t>este</w:t>
+      </w:r>
+      <w:proofErr w:type="spellEnd"/>
+      <w:r>
+        <w:t xml:space="preserve"> </w:t>
+      </w:r>
+      <w:proofErr w:type="spellStart"/>
+      <w:r>
+        <w:t>nevoie</w:t>
+      </w:r>
+      <w:proofErr w:type="spellEnd"/>
+      <w:r>
+        <w:t xml:space="preserve"> ca </w:t>
+      </w:r>
+      <w:proofErr w:type="spellStart"/>
+      <w:r>
+        <w:t>acestia</w:t>
+      </w:r>
+      <w:proofErr w:type="spellEnd"/>
+      <w:r>
+        <w:t xml:space="preserve"> </w:t>
+      </w:r>
+      <w:proofErr w:type="spellStart"/>
+      <w:r>
+        <w:t>sa</w:t>
+      </w:r>
+      <w:proofErr w:type="spellEnd"/>
+      <w:r>
+        <w:t xml:space="preserve"> </w:t>
+      </w:r>
+      <w:proofErr w:type="spellStart"/>
+      <w:r>
+        <w:t>isi</w:t>
+      </w:r>
+      <w:proofErr w:type="spellEnd"/>
+      <w:r>
+        <w:t xml:space="preserve"> </w:t>
+      </w:r>
+      <w:proofErr w:type="spellStart"/>
+      <w:r>
+        <w:t>introduca</w:t>
+      </w:r>
+      <w:proofErr w:type="spellEnd"/>
+      <w:r>
+        <w:t xml:space="preserve"> </w:t>
+      </w:r>
+      <w:proofErr w:type="spellStart"/>
+      <w:r>
+        <w:t>detaliile</w:t>
+      </w:r>
+      <w:proofErr w:type="spellEnd"/>
+      <w:r>
+        <w:t xml:space="preserve"> </w:t>
+      </w:r>
+      <w:proofErr w:type="spellStart"/>
+      <w:r>
+        <w:t>personale</w:t>
+      </w:r>
+      <w:proofErr w:type="spellEnd"/>
+      <w:r>
+        <w:t xml:space="preserve"> de </w:t>
+      </w:r>
+      <w:proofErr w:type="spellStart"/>
+      <w:r>
+        <w:t>fiecare</w:t>
+      </w:r>
+      <w:proofErr w:type="spellEnd"/>
+      <w:r>
+        <w:t xml:space="preserve"> data cand se </w:t>
+      </w:r>
+      <w:proofErr w:type="spellStart"/>
+      <w:r>
+        <w:t>relocheaza</w:t>
+      </w:r>
+      <w:proofErr w:type="spellEnd"/>
+      <w:r>
+        <w:t>.</w:t>
+      </w:r>
+    </w:p>
+    <w:p/>
+    <w:p/>
     <w:p>
       <w:pPr>
         <w:rPr>
@@ -5789,6 +6967,95 @@
     </w:lvl>
   </w:abstractNum>
   <w:abstractNum w:abstractNumId="1" w15:restartNumberingAfterBreak="0">
+    <w:nsid w:val="07AC131A"/>
+    <w:multiLevelType w:val="hybridMultilevel"/>
+    <w:tmpl w:val="550AB8D8"/>
+    <w:lvl w:ilvl="0" w:tplc="0409000F">
+      <w:start w:val="5"/>
+      <w:numFmt w:val="decimal"/>
+      <w:lvlText w:val="%1."/>
+      <w:lvlJc w:val="left"/>
+      <w:pPr>
+        <w:ind w:left="360" w:hanging="360"/>
+      </w:pPr>
+      <w:rPr>
+        <w:rFonts w:hint="default"/>
+      </w:rPr>
+    </w:lvl>
+    <w:lvl w:ilvl="1" w:tplc="04090019" w:tentative="1">
+      <w:start w:val="1"/>
+      <w:numFmt w:val="lowerLetter"/>
+      <w:lvlText w:val="%2."/>
+      <w:lvlJc w:val="left"/>
+      <w:pPr>
+        <w:ind w:left="1080" w:hanging="360"/>
+      </w:pPr>
+    </w:lvl>
+    <w:lvl w:ilvl="2" w:tplc="0409001B" w:tentative="1">
+      <w:start w:val="1"/>
+      <w:numFmt w:val="lowerRoman"/>
+      <w:lvlText w:val="%3."/>
+      <w:lvlJc w:val="right"/>
+      <w:pPr>
+        <w:ind w:left="1800" w:hanging="180"/>
+      </w:pPr>
+    </w:lvl>
+    <w:lvl w:ilvl="3" w:tplc="0409000F" w:tentative="1">
+      <w:start w:val="1"/>
+      <w:numFmt w:val="decimal"/>
+      <w:lvlText w:val="%4."/>
+      <w:lvlJc w:val="left"/>
+      <w:pPr>
+        <w:ind w:left="2520" w:hanging="360"/>
+      </w:pPr>
+    </w:lvl>
+    <w:lvl w:ilvl="4" w:tplc="04090019" w:tentative="1">
+      <w:start w:val="1"/>
+      <w:numFmt w:val="lowerLetter"/>
+      <w:lvlText w:val="%5."/>
+      <w:lvlJc w:val="left"/>
+      <w:pPr>
+        <w:ind w:left="3240" w:hanging="360"/>
+      </w:pPr>
+    </w:lvl>
+    <w:lvl w:ilvl="5" w:tplc="0409001B" w:tentative="1">
+      <w:start w:val="1"/>
+      <w:numFmt w:val="lowerRoman"/>
+      <w:lvlText w:val="%6."/>
+      <w:lvlJc w:val="right"/>
+      <w:pPr>
+        <w:ind w:left="3960" w:hanging="180"/>
+      </w:pPr>
+    </w:lvl>
+    <w:lvl w:ilvl="6" w:tplc="0409000F" w:tentative="1">
+      <w:start w:val="1"/>
+      <w:numFmt w:val="decimal"/>
+      <w:lvlText w:val="%7."/>
+      <w:lvlJc w:val="left"/>
+      <w:pPr>
+        <w:ind w:left="4680" w:hanging="360"/>
+      </w:pPr>
+    </w:lvl>
+    <w:lvl w:ilvl="7" w:tplc="04090019" w:tentative="1">
+      <w:start w:val="1"/>
+      <w:numFmt w:val="lowerLetter"/>
+      <w:lvlText w:val="%8."/>
+      <w:lvlJc w:val="left"/>
+      <w:pPr>
+        <w:ind w:left="5400" w:hanging="360"/>
+      </w:pPr>
+    </w:lvl>
+    <w:lvl w:ilvl="8" w:tplc="0409001B" w:tentative="1">
+      <w:start w:val="1"/>
+      <w:numFmt w:val="lowerRoman"/>
+      <w:lvlText w:val="%9."/>
+      <w:lvlJc w:val="right"/>
+      <w:pPr>
+        <w:ind w:left="6120" w:hanging="180"/>
+      </w:pPr>
+    </w:lvl>
+  </w:abstractNum>
+  <w:abstractNum w:abstractNumId="2" w15:restartNumberingAfterBreak="0">
     <w:nsid w:val="0E1730A5"/>
     <w:multiLevelType w:val="multilevel"/>
     <w:tmpl w:val="CC569CAE"/>
@@ -5901,7 +7168,7 @@
       </w:pPr>
     </w:lvl>
   </w:abstractNum>
-  <w:abstractNum w:abstractNumId="2" w15:restartNumberingAfterBreak="0">
+  <w:abstractNum w:abstractNumId="3" w15:restartNumberingAfterBreak="0">
     <w:nsid w:val="139F6037"/>
     <w:multiLevelType w:val="hybridMultilevel"/>
     <w:tmpl w:val="61CC4B8C"/>
@@ -5990,7 +7257,7 @@
       </w:pPr>
     </w:lvl>
   </w:abstractNum>
-  <w:abstractNum w:abstractNumId="3" w15:restartNumberingAfterBreak="0">
+  <w:abstractNum w:abstractNumId="4" w15:restartNumberingAfterBreak="0">
     <w:nsid w:val="14CC0CF0"/>
     <w:multiLevelType w:val="hybridMultilevel"/>
     <w:tmpl w:val="7FC0714E"/>
@@ -6079,7 +7346,7 @@
       </w:pPr>
     </w:lvl>
   </w:abstractNum>
-  <w:abstractNum w:abstractNumId="4" w15:restartNumberingAfterBreak="0">
+  <w:abstractNum w:abstractNumId="5" w15:restartNumberingAfterBreak="0">
     <w:nsid w:val="16806B6D"/>
     <w:multiLevelType w:val="multilevel"/>
     <w:tmpl w:val="077212BE"/>
@@ -6200,7 +7467,7 @@
       </w:rPr>
     </w:lvl>
   </w:abstractNum>
-  <w:abstractNum w:abstractNumId="5" w15:restartNumberingAfterBreak="0">
+  <w:abstractNum w:abstractNumId="6" w15:restartNumberingAfterBreak="0">
     <w:nsid w:val="1F3615CD"/>
     <w:multiLevelType w:val="hybridMultilevel"/>
     <w:tmpl w:val="AFC485B4"/>
@@ -6313,7 +7580,7 @@
       </w:rPr>
     </w:lvl>
   </w:abstractNum>
-  <w:abstractNum w:abstractNumId="6" w15:restartNumberingAfterBreak="0">
+  <w:abstractNum w:abstractNumId="7" w15:restartNumberingAfterBreak="0">
     <w:nsid w:val="25E86A05"/>
     <w:multiLevelType w:val="hybridMultilevel"/>
     <w:tmpl w:val="097069BC"/>
@@ -6402,7 +7669,7 @@
       </w:pPr>
     </w:lvl>
   </w:abstractNum>
-  <w:abstractNum w:abstractNumId="7" w15:restartNumberingAfterBreak="0">
+  <w:abstractNum w:abstractNumId="8" w15:restartNumberingAfterBreak="0">
     <w:nsid w:val="26BA56F0"/>
     <w:multiLevelType w:val="hybridMultilevel"/>
     <w:tmpl w:val="F8E06FFA"/>
@@ -6491,7 +7758,7 @@
       </w:pPr>
     </w:lvl>
   </w:abstractNum>
-  <w:abstractNum w:abstractNumId="8" w15:restartNumberingAfterBreak="0">
+  <w:abstractNum w:abstractNumId="9" w15:restartNumberingAfterBreak="0">
     <w:nsid w:val="2B7D0DFA"/>
     <w:multiLevelType w:val="hybridMultilevel"/>
     <w:tmpl w:val="D9E26E2C"/>
@@ -6604,7 +7871,7 @@
       </w:rPr>
     </w:lvl>
   </w:abstractNum>
-  <w:abstractNum w:abstractNumId="9" w15:restartNumberingAfterBreak="0">
+  <w:abstractNum w:abstractNumId="10" w15:restartNumberingAfterBreak="0">
     <w:nsid w:val="38111769"/>
     <w:multiLevelType w:val="hybridMultilevel"/>
     <w:tmpl w:val="9710E964"/>
@@ -6693,7 +7960,7 @@
       </w:pPr>
     </w:lvl>
   </w:abstractNum>
-  <w:abstractNum w:abstractNumId="10" w15:restartNumberingAfterBreak="0">
+  <w:abstractNum w:abstractNumId="11" w15:restartNumberingAfterBreak="0">
     <w:nsid w:val="3A8C3F3F"/>
     <w:multiLevelType w:val="multilevel"/>
     <w:tmpl w:val="077212BE"/>
@@ -6814,7 +8081,7 @@
       </w:rPr>
     </w:lvl>
   </w:abstractNum>
-  <w:abstractNum w:abstractNumId="11" w15:restartNumberingAfterBreak="0">
+  <w:abstractNum w:abstractNumId="12" w15:restartNumberingAfterBreak="0">
     <w:nsid w:val="3AD5431E"/>
     <w:multiLevelType w:val="hybridMultilevel"/>
     <w:tmpl w:val="6888C18C"/>
@@ -6903,7 +8170,128 @@
       </w:pPr>
     </w:lvl>
   </w:abstractNum>
-  <w:abstractNum w:abstractNumId="12" w15:restartNumberingAfterBreak="0">
+  <w:abstractNum w:abstractNumId="13" w15:restartNumberingAfterBreak="0">
+    <w:nsid w:val="3EA50ED5"/>
+    <w:multiLevelType w:val="multilevel"/>
+    <w:tmpl w:val="077212BE"/>
+    <w:lvl w:ilvl="0">
+      <w:start w:val="1"/>
+      <w:numFmt w:val="decimal"/>
+      <w:lvlText w:val="%1."/>
+      <w:lvlJc w:val="left"/>
+      <w:pPr>
+        <w:ind w:left="360" w:hanging="360"/>
+      </w:pPr>
+      <w:rPr>
+        <w:rFonts w:hint="default"/>
+      </w:rPr>
+    </w:lvl>
+    <w:lvl w:ilvl="1">
+      <w:start w:val="1"/>
+      <w:numFmt w:val="decimal"/>
+      <w:isLgl/>
+      <w:lvlText w:val="%1.%2"/>
+      <w:lvlJc w:val="left"/>
+      <w:pPr>
+        <w:ind w:left="390" w:hanging="390"/>
+      </w:pPr>
+      <w:rPr>
+        <w:rFonts w:hint="default"/>
+      </w:rPr>
+    </w:lvl>
+    <w:lvl w:ilvl="2">
+      <w:start w:val="1"/>
+      <w:numFmt w:val="decimal"/>
+      <w:isLgl/>
+      <w:lvlText w:val="%1.%2.%3"/>
+      <w:lvlJc w:val="left"/>
+      <w:pPr>
+        <w:ind w:left="720" w:hanging="720"/>
+      </w:pPr>
+      <w:rPr>
+        <w:rFonts w:hint="default"/>
+      </w:rPr>
+    </w:lvl>
+    <w:lvl w:ilvl="3">
+      <w:start w:val="1"/>
+      <w:numFmt w:val="decimal"/>
+      <w:isLgl/>
+      <w:lvlText w:val="%1.%2.%3.%4"/>
+      <w:lvlJc w:val="left"/>
+      <w:pPr>
+        <w:ind w:left="720" w:hanging="720"/>
+      </w:pPr>
+      <w:rPr>
+        <w:rFonts w:hint="default"/>
+      </w:rPr>
+    </w:lvl>
+    <w:lvl w:ilvl="4">
+      <w:start w:val="1"/>
+      <w:numFmt w:val="decimal"/>
+      <w:isLgl/>
+      <w:lvlText w:val="%1.%2.%3.%4.%5"/>
+      <w:lvlJc w:val="left"/>
+      <w:pPr>
+        <w:ind w:left="1080" w:hanging="1080"/>
+      </w:pPr>
+      <w:rPr>
+        <w:rFonts w:hint="default"/>
+      </w:rPr>
+    </w:lvl>
+    <w:lvl w:ilvl="5">
+      <w:start w:val="1"/>
+      <w:numFmt w:val="decimal"/>
+      <w:isLgl/>
+      <w:lvlText w:val="%1.%2.%3.%4.%5.%6"/>
+      <w:lvlJc w:val="left"/>
+      <w:pPr>
+        <w:ind w:left="1080" w:hanging="1080"/>
+      </w:pPr>
+      <w:rPr>
+        <w:rFonts w:hint="default"/>
+      </w:rPr>
+    </w:lvl>
+    <w:lvl w:ilvl="6">
+      <w:start w:val="1"/>
+      <w:numFmt w:val="decimal"/>
+      <w:isLgl/>
+      <w:lvlText w:val="%1.%2.%3.%4.%5.%6.%7"/>
+      <w:lvlJc w:val="left"/>
+      <w:pPr>
+        <w:ind w:left="1440" w:hanging="1440"/>
+      </w:pPr>
+      <w:rPr>
+        <w:rFonts w:hint="default"/>
+      </w:rPr>
+    </w:lvl>
+    <w:lvl w:ilvl="7">
+      <w:start w:val="1"/>
+      <w:numFmt w:val="decimal"/>
+      <w:isLgl/>
+      <w:lvlText w:val="%1.%2.%3.%4.%5.%6.%7.%8"/>
+      <w:lvlJc w:val="left"/>
+      <w:pPr>
+        <w:ind w:left="1440" w:hanging="1440"/>
+      </w:pPr>
+      <w:rPr>
+        <w:rFonts w:hint="default"/>
+      </w:rPr>
+    </w:lvl>
+    <w:lvl w:ilvl="8">
+      <w:start w:val="1"/>
+      <w:numFmt w:val="decimal"/>
+      <w:isLgl/>
+      <w:lvlText w:val="%1.%2.%3.%4.%5.%6.%7.%8.%9"/>
+      <w:lvlJc w:val="left"/>
+      <w:pPr>
+        <w:ind w:left="1440" w:hanging="1440"/>
+      </w:pPr>
+      <w:rPr>
+        <w:rFonts w:hint="default"/>
+      </w:rPr>
+    </w:lvl>
+  </w:abstractNum>
+  <w:abstractNum w:abstractNumId="14" w15:restartNumberingAfterBreak="0">
     <w:nsid w:val="42D6419A"/>
     <w:multiLevelType w:val="multilevel"/>
     <w:tmpl w:val="077212BE"/>
@@ -7024,7 +8412,7 @@
       </w:rPr>
     </w:lvl>
   </w:abstractNum>
-  <w:abstractNum w:abstractNumId="13" w15:restartNumberingAfterBreak="0">
+  <w:abstractNum w:abstractNumId="15" w15:restartNumberingAfterBreak="0">
     <w:nsid w:val="47F41087"/>
     <w:multiLevelType w:val="multilevel"/>
     <w:tmpl w:val="6C00C1D0"/>
@@ -7137,7 +8525,7 @@
       </w:pPr>
     </w:lvl>
   </w:abstractNum>
-  <w:abstractNum w:abstractNumId="14" w15:restartNumberingAfterBreak="0">
+  <w:abstractNum w:abstractNumId="16" w15:restartNumberingAfterBreak="0">
     <w:nsid w:val="4D60171D"/>
     <w:multiLevelType w:val="hybridMultilevel"/>
     <w:tmpl w:val="2C8A1506"/>
@@ -7226,7 +8614,128 @@
       </w:pPr>
     </w:lvl>
   </w:abstractNum>
-  <w:abstractNum w:abstractNumId="15" w15:restartNumberingAfterBreak="0">
+  <w:abstractNum w:abstractNumId="17" w15:restartNumberingAfterBreak="0">
+    <w:nsid w:val="52CD507A"/>
+    <w:multiLevelType w:val="multilevel"/>
+    <w:tmpl w:val="077212BE"/>
+    <w:lvl w:ilvl="0">
+      <w:start w:val="1"/>
+      <w:numFmt w:val="decimal"/>
+      <w:lvlText w:val="%1."/>
+      <w:lvlJc w:val="left"/>
+      <w:pPr>
+        <w:ind w:left="360" w:hanging="360"/>
+      </w:pPr>
+      <w:rPr>
+        <w:rFonts w:hint="default"/>
+      </w:rPr>
+    </w:lvl>
+    <w:lvl w:ilvl="1">
+      <w:start w:val="1"/>
+      <w:numFmt w:val="decimal"/>
+      <w:isLgl/>
+      <w:lvlText w:val="%1.%2"/>
+      <w:lvlJc w:val="left"/>
+      <w:pPr>
+        <w:ind w:left="390" w:hanging="390"/>
+      </w:pPr>
+      <w:rPr>
+        <w:rFonts w:hint="default"/>
+      </w:rPr>
+    </w:lvl>
+    <w:lvl w:ilvl="2">
+      <w:start w:val="1"/>
+      <w:numFmt w:val="decimal"/>
+      <w:isLgl/>
+      <w:lvlText w:val="%1.%2.%3"/>
+      <w:lvlJc w:val="left"/>
+      <w:pPr>
+        <w:ind w:left="720" w:hanging="720"/>
+      </w:pPr>
+      <w:rPr>
+        <w:rFonts w:hint="default"/>
+      </w:rPr>
+    </w:lvl>
+    <w:lvl w:ilvl="3">
+      <w:start w:val="1"/>
+      <w:numFmt w:val="decimal"/>
+      <w:isLgl/>
+      <w:lvlText w:val="%1.%2.%3.%4"/>
+      <w:lvlJc w:val="left"/>
+      <w:pPr>
+        <w:ind w:left="720" w:hanging="720"/>
+      </w:pPr>
+      <w:rPr>
+        <w:rFonts w:hint="default"/>
+      </w:rPr>
+    </w:lvl>
+    <w:lvl w:ilvl="4">
+      <w:start w:val="1"/>
+      <w:numFmt w:val="decimal"/>
+      <w:isLgl/>
+      <w:lvlText w:val="%1.%2.%3.%4.%5"/>
+      <w:lvlJc w:val="left"/>
+      <w:pPr>
+        <w:ind w:left="1080" w:hanging="1080"/>
+      </w:pPr>
+      <w:rPr>
+        <w:rFonts w:hint="default"/>
+      </w:rPr>
+    </w:lvl>
+    <w:lvl w:ilvl="5">
+      <w:start w:val="1"/>
+      <w:numFmt w:val="decimal"/>
+      <w:isLgl/>
+      <w:lvlText w:val="%1.%2.%3.%4.%5.%6"/>
+      <w:lvlJc w:val="left"/>
+      <w:pPr>
+        <w:ind w:left="1080" w:hanging="1080"/>
+      </w:pPr>
+      <w:rPr>
+        <w:rFonts w:hint="default"/>
+      </w:rPr>
+    </w:lvl>
+    <w:lvl w:ilvl="6">
+      <w:start w:val="1"/>
+      <w:numFmt w:val="decimal"/>
+      <w:isLgl/>
+      <w:lvlText w:val="%1.%2.%3.%4.%5.%6.%7"/>
+      <w:lvlJc w:val="left"/>
+      <w:pPr>
+        <w:ind w:left="1440" w:hanging="1440"/>
+      </w:pPr>
+      <w:rPr>
+        <w:rFonts w:hint="default"/>
+      </w:rPr>
+    </w:lvl>
+    <w:lvl w:ilvl="7">
+      <w:start w:val="1"/>
+      <w:numFmt w:val="decimal"/>
+      <w:isLgl/>
+      <w:lvlText w:val="%1.%2.%3.%4.%5.%6.%7.%8"/>
+      <w:lvlJc w:val="left"/>
+      <w:pPr>
+        <w:ind w:left="1440" w:hanging="1440"/>
+      </w:pPr>
+      <w:rPr>
+        <w:rFonts w:hint="default"/>
+      </w:rPr>
+    </w:lvl>
+    <w:lvl w:ilvl="8">
+      <w:start w:val="1"/>
+      <w:numFmt w:val="decimal"/>
+      <w:isLgl/>
+      <w:lvlText w:val="%1.%2.%3.%4.%5.%6.%7.%8.%9"/>
+      <w:lvlJc w:val="left"/>
+      <w:pPr>
+        <w:ind w:left="1440" w:hanging="1440"/>
+      </w:pPr>
+      <w:rPr>
+        <w:rFonts w:hint="default"/>
+      </w:rPr>
+    </w:lvl>
+  </w:abstractNum>
+  <w:abstractNum w:abstractNumId="18" w15:restartNumberingAfterBreak="0">
     <w:nsid w:val="61F12391"/>
     <w:multiLevelType w:val="hybridMultilevel"/>
     <w:tmpl w:val="B22E1688"/>
@@ -7315,7 +8824,7 @@
       </w:pPr>
     </w:lvl>
   </w:abstractNum>
-  <w:abstractNum w:abstractNumId="16" w15:restartNumberingAfterBreak="0">
+  <w:abstractNum w:abstractNumId="19" w15:restartNumberingAfterBreak="0">
     <w:nsid w:val="63073D6F"/>
     <w:multiLevelType w:val="multilevel"/>
     <w:tmpl w:val="18500C26"/>
@@ -7428,7 +8937,7 @@
       </w:pPr>
     </w:lvl>
   </w:abstractNum>
-  <w:abstractNum w:abstractNumId="17" w15:restartNumberingAfterBreak="0">
+  <w:abstractNum w:abstractNumId="20" w15:restartNumberingAfterBreak="0">
     <w:nsid w:val="70A067F4"/>
     <w:multiLevelType w:val="hybridMultilevel"/>
     <w:tmpl w:val="2424F5C8"/>
@@ -7517,50 +9026,163 @@
       </w:pPr>
     </w:lvl>
   </w:abstractNum>
+  <w:abstractNum w:abstractNumId="21" w15:restartNumberingAfterBreak="0">
+    <w:nsid w:val="7D3E058B"/>
+    <w:multiLevelType w:val="hybridMultilevel"/>
+    <w:tmpl w:val="C07286CE"/>
+    <w:lvl w:ilvl="0" w:tplc="04090001">
+      <w:start w:val="1"/>
+      <w:numFmt w:val="bullet"/>
+      <w:lvlText w:val=""/>
+      <w:lvlJc w:val="left"/>
+      <w:pPr>
+        <w:ind w:left="720" w:hanging="360"/>
+      </w:pPr>
+      <w:rPr>
+        <w:rFonts w:ascii="Symbol" w:hAnsi="Symbol" w:hint="default"/>
+      </w:rPr>
+    </w:lvl>
+    <w:lvl w:ilvl="1" w:tplc="04090003" w:tentative="1">
+      <w:start w:val="1"/>
+      <w:numFmt w:val="bullet"/>
+      <w:lvlText w:val="o"/>
+      <w:lvlJc w:val="left"/>
+      <w:pPr>
+        <w:ind w:left="1440" w:hanging="360"/>
+      </w:pPr>
+      <w:rPr>
+        <w:rFonts w:ascii="Courier New" w:hAnsi="Courier New" w:cs="Courier New" w:hint="default"/>
+      </w:rPr>
+    </w:lvl>
+    <w:lvl w:ilvl="2" w:tplc="04090005" w:tentative="1">
+      <w:start w:val="1"/>
+      <w:numFmt w:val="bullet"/>
+      <w:lvlText w:val=""/>
+      <w:lvlJc w:val="left"/>
+      <w:pPr>
+        <w:ind w:left="2160" w:hanging="360"/>
+      </w:pPr>
+      <w:rPr>
+        <w:rFonts w:ascii="Wingdings" w:hAnsi="Wingdings" w:hint="default"/>
+      </w:rPr>
+    </w:lvl>
+    <w:lvl w:ilvl="3" w:tplc="04090001" w:tentative="1">
+      <w:start w:val="1"/>
+      <w:numFmt w:val="bullet"/>
+      <w:lvlText w:val=""/>
+      <w:lvlJc w:val="left"/>
+      <w:pPr>
+        <w:ind w:left="2880" w:hanging="360"/>
+      </w:pPr>
+      <w:rPr>
+        <w:rFonts w:ascii="Symbol" w:hAnsi="Symbol" w:hint="default"/>
+      </w:rPr>
+    </w:lvl>
+    <w:lvl w:ilvl="4" w:tplc="04090003" w:tentative="1">
+      <w:start w:val="1"/>
+      <w:numFmt w:val="bullet"/>
+      <w:lvlText w:val="o"/>
+      <w:lvlJc w:val="left"/>
+      <w:pPr>
+        <w:ind w:left="3600" w:hanging="360"/>
+      </w:pPr>
+      <w:rPr>
+        <w:rFonts w:ascii="Courier New" w:hAnsi="Courier New" w:cs="Courier New" w:hint="default"/>
+      </w:rPr>
+    </w:lvl>
+    <w:lvl w:ilvl="5" w:tplc="04090005" w:tentative="1">
+      <w:start w:val="1"/>
+      <w:numFmt w:val="bullet"/>
+      <w:lvlText w:val=""/>
+      <w:lvlJc w:val="left"/>
+      <w:pPr>
+        <w:ind w:left="4320" w:hanging="360"/>
+      </w:pPr>
+      <w:rPr>
+        <w:rFonts w:ascii="Wingdings" w:hAnsi="Wingdings" w:hint="default"/>
+      </w:rPr>
+    </w:lvl>
+    <w:lvl w:ilvl="6" w:tplc="04090001" w:tentative="1">
+      <w:start w:val="1"/>
+      <w:numFmt w:val="bullet"/>
+      <w:lvlText w:val=""/>
+      <w:lvlJc w:val="left"/>
+      <w:pPr>
+        <w:ind w:left="5040" w:hanging="360"/>
+      </w:pPr>
+      <w:rPr>
+        <w:rFonts w:ascii="Symbol" w:hAnsi="Symbol" w:hint="default"/>
+      </w:rPr>
+    </w:lvl>
+    <w:lvl w:ilvl="7" w:tplc="04090003" w:tentative="1">
+      <w:start w:val="1"/>
+      <w:numFmt w:val="bullet"/>
+      <w:lvlText w:val="o"/>
+      <w:lvlJc w:val="left"/>
+      <w:pPr>
+        <w:ind w:left="5760" w:hanging="360"/>
+      </w:pPr>
+      <w:rPr>
+        <w:rFonts w:ascii="Courier New" w:hAnsi="Courier New" w:cs="Courier New" w:hint="default"/>
+      </w:rPr>
+    </w:lvl>
+    <w:lvl w:ilvl="8" w:tplc="04090005" w:tentative="1">
+      <w:start w:val="1"/>
+      <w:numFmt w:val="bullet"/>
+      <w:lvlText w:val=""/>
+      <w:lvlJc w:val="left"/>
+      <w:pPr>
+        <w:ind w:left="6480" w:hanging="360"/>
+      </w:pPr>
+      <w:rPr>
+        <w:rFonts w:ascii="Wingdings" w:hAnsi="Wingdings" w:hint="default"/>
+      </w:rPr>
+    </w:lvl>
+  </w:abstractNum>
   <w:num w:numId="1" w16cid:durableId="1964995316">
+    <w:abstractNumId w:val="10"/>
+  </w:num>
+  <w:num w:numId="2" w16cid:durableId="139268350">
+    <w:abstractNumId w:val="14"/>
+  </w:num>
+  <w:num w:numId="3" w16cid:durableId="111098001">
+    <w:abstractNumId w:val="5"/>
+  </w:num>
+  <w:num w:numId="4" w16cid:durableId="79570487">
+    <w:abstractNumId w:val="11"/>
+  </w:num>
+  <w:num w:numId="5" w16cid:durableId="1274244604">
     <w:abstractNumId w:val="9"/>
   </w:num>
-  <w:num w:numId="2" w16cid:durableId="139268350">
-    <w:abstractNumId w:val="12"/>
-  </w:num>
-  <w:num w:numId="3" w16cid:durableId="111098001">
-    <w:abstractNumId w:val="4"/>
-  </w:num>
-  <w:num w:numId="4" w16cid:durableId="79570487">
-    <w:abstractNumId w:val="10"/>
-  </w:num>
-  <w:num w:numId="5" w16cid:durableId="1274244604">
-    <w:abstractNumId w:val="8"/>
-  </w:num>
   <w:num w:numId="6" w16cid:durableId="2140491776">
-    <w:abstractNumId w:val="15"/>
+    <w:abstractNumId w:val="18"/>
   </w:num>
   <w:num w:numId="7" w16cid:durableId="1042368973">
-    <w:abstractNumId w:val="17"/>
+    <w:abstractNumId w:val="20"/>
   </w:num>
   <w:num w:numId="8" w16cid:durableId="53817695">
-    <w:abstractNumId w:val="3"/>
+    <w:abstractNumId w:val="4"/>
   </w:num>
   <w:num w:numId="9" w16cid:durableId="1576166212">
     <w:abstractNumId w:val="0"/>
   </w:num>
   <w:num w:numId="10" w16cid:durableId="2020036322">
+    <w:abstractNumId w:val="8"/>
+  </w:num>
+  <w:num w:numId="11" w16cid:durableId="2107072067">
     <w:abstractNumId w:val="7"/>
   </w:num>
-  <w:num w:numId="11" w16cid:durableId="2107072067">
+  <w:num w:numId="12" w16cid:durableId="1893881852">
     <w:abstractNumId w:val="6"/>
   </w:num>
-  <w:num w:numId="12" w16cid:durableId="1893881852">
-    <w:abstractNumId w:val="5"/>
-  </w:num>
   <w:num w:numId="13" w16cid:durableId="1767993328">
-    <w:abstractNumId w:val="16"/>
+    <w:abstractNumId w:val="19"/>
   </w:num>
   <w:num w:numId="14" w16cid:durableId="429669161">
-    <w:abstractNumId w:val="1"/>
+    <w:abstractNumId w:val="2"/>
   </w:num>
   <w:num w:numId="15" w16cid:durableId="2070760915">
-    <w:abstractNumId w:val="13"/>
+    <w:abstractNumId w:val="15"/>
     <w:lvlOverride w:ilvl="0">
       <w:lvl w:ilvl="0">
         <w:numFmt w:val="decimal"/>
@@ -7570,13 +9192,25 @@
     </w:lvlOverride>
   </w:num>
   <w:num w:numId="16" w16cid:durableId="65224225">
-    <w:abstractNumId w:val="11"/>
+    <w:abstractNumId w:val="12"/>
   </w:num>
   <w:num w:numId="17" w16cid:durableId="1679454939">
-    <w:abstractNumId w:val="14"/>
+    <w:abstractNumId w:val="16"/>
   </w:num>
   <w:num w:numId="18" w16cid:durableId="1711832266">
-    <w:abstractNumId w:val="2"/>
+    <w:abstractNumId w:val="3"/>
+  </w:num>
+  <w:num w:numId="19" w16cid:durableId="1122961968">
+    <w:abstractNumId w:val="13"/>
+  </w:num>
+  <w:num w:numId="20" w16cid:durableId="1986742539">
+    <w:abstractNumId w:val="21"/>
+  </w:num>
+  <w:num w:numId="21" w16cid:durableId="725224298">
+    <w:abstractNumId w:val="17"/>
+  </w:num>
+  <w:num w:numId="22" w16cid:durableId="1741832693">
+    <w:abstractNumId w:val="1"/>
   </w:num>
 </w:numbering>
 </file>
